--- a/ChatApp-Description and Changes.docx
+++ b/ChatApp-Description and Changes.docx
@@ -835,7 +835,6 @@
         </w:rPr>
         <w:t xml:space="preserve">dd the </w:t>
       </w:r>
-      <w:bookmarkStart w:id="0" w:name="_GoBack"/>
       <w:r>
         <w:rPr>
           <w:rFonts w:cstheme="minorHAnsi"/>
@@ -849,15 +848,7 @@
           <w:rFonts w:cstheme="minorHAnsi"/>
           <w:lang w:val="en-US"/>
         </w:rPr>
-        <w:t xml:space="preserve"> </w:t>
-      </w:r>
-      <w:bookmarkEnd w:id="0"/>
-      <w:r>
-        <w:rPr>
-          <w:rFonts w:cstheme="minorHAnsi"/>
-          <w:lang w:val="en-US"/>
-        </w:rPr>
-        <w:t xml:space="preserve">and write the logic to import the required modules. </w:t>
+        <w:t xml:space="preserve"> and write the logic to import the required modules. </w:t>
       </w:r>
     </w:p>
     <w:p>
@@ -1152,12 +1143,114 @@
     <w:p>
       <w:pPr>
         <w:spacing w:after="0" w:line="240" w:lineRule="auto"/>
-        <w:ind w:left="360"/>
-        <w:rPr>
-          <w:rFonts w:cstheme="minorHAnsi"/>
-          <w:lang w:val="en-US"/>
-        </w:rPr>
-      </w:pPr>
+        <w:rPr>
+          <w:rFonts w:cstheme="minorHAnsi"/>
+          <w:lang w:val="en-US"/>
+        </w:rPr>
+      </w:pPr>
+    </w:p>
+    <w:p>
+      <w:pPr>
+        <w:pStyle w:val="ListParagraph"/>
+        <w:numPr>
+          <w:ilvl w:val="0"/>
+          <w:numId w:val="3"/>
+        </w:numPr>
+        <w:spacing w:after="0" w:line="240" w:lineRule="auto"/>
+        <w:rPr>
+          <w:rFonts w:cstheme="minorHAnsi"/>
+          <w:lang w:val="en-US"/>
+        </w:rPr>
+      </w:pPr>
+      <w:r>
+        <w:rPr>
+          <w:rFonts w:cstheme="minorHAnsi"/>
+          <w:lang w:val="en-US"/>
+        </w:rPr>
+        <w:t xml:space="preserve">Save the files and run the command </w:t>
+      </w:r>
+    </w:p>
+    <w:p>
+      <w:pPr>
+        <w:spacing w:after="0" w:line="240" w:lineRule="auto"/>
+        <w:ind w:left="720" w:firstLine="720"/>
+        <w:rPr>
+          <w:rFonts w:ascii="Courier New" w:hAnsi="Courier New" w:cs="Courier New"/>
+          <w:b/>
+          <w:i/>
+          <w:lang w:val="en-US"/>
+        </w:rPr>
+      </w:pPr>
+      <w:r>
+        <w:rPr>
+          <w:rFonts w:ascii="Courier New" w:hAnsi="Courier New" w:cs="Courier New"/>
+          <w:b/>
+          <w:i/>
+          <w:lang w:val="en-US"/>
+        </w:rPr>
+        <w:t>node server.js</w:t>
+      </w:r>
+    </w:p>
+    <w:p>
+      <w:pPr>
+        <w:spacing w:after="0" w:line="240" w:lineRule="auto"/>
+        <w:rPr>
+          <w:rFonts w:cstheme="minorHAnsi"/>
+          <w:lang w:val="en-US"/>
+        </w:rPr>
+      </w:pPr>
+    </w:p>
+    <w:p>
+      <w:pPr>
+        <w:spacing w:after="0" w:line="240" w:lineRule="auto"/>
+        <w:rPr>
+          <w:rFonts w:cstheme="minorHAnsi"/>
+          <w:lang w:val="en-US"/>
+        </w:rPr>
+      </w:pPr>
+      <w:r>
+        <w:rPr>
+          <w:noProof/>
+          <w:lang w:eastAsia="en-IN"/>
+        </w:rPr>
+        <w:drawing>
+          <wp:inline distT="0" distB="0" distL="0" distR="0" wp14:anchorId="33DE53F0" wp14:editId="44C81AE3">
+            <wp:extent cx="5731510" cy="664210"/>
+            <wp:effectExtent l="0" t="0" r="2540" b="2540"/>
+            <wp:docPr id="2" name="Picture 2"/>
+            <wp:cNvGraphicFramePr>
+              <a:graphicFrameLocks xmlns:a="http://schemas.openxmlformats.org/drawingml/2006/main" noChangeAspect="1"/>
+            </wp:cNvGraphicFramePr>
+            <a:graphic xmlns:a="http://schemas.openxmlformats.org/drawingml/2006/main">
+              <a:graphicData uri="http://schemas.openxmlformats.org/drawingml/2006/picture">
+                <pic:pic xmlns:pic="http://schemas.openxmlformats.org/drawingml/2006/picture">
+                  <pic:nvPicPr>
+                    <pic:cNvPr id="1" name=""/>
+                    <pic:cNvPicPr/>
+                  </pic:nvPicPr>
+                  <pic:blipFill>
+                    <a:blip r:embed="rId6"/>
+                    <a:stretch>
+                      <a:fillRect/>
+                    </a:stretch>
+                  </pic:blipFill>
+                  <pic:spPr>
+                    <a:xfrm>
+                      <a:off x="0" y="0"/>
+                      <a:ext cx="5731510" cy="664210"/>
+                    </a:xfrm>
+                    <a:prstGeom prst="rect">
+                      <a:avLst/>
+                    </a:prstGeom>
+                  </pic:spPr>
+                </pic:pic>
+              </a:graphicData>
+            </a:graphic>
+          </wp:inline>
+        </w:drawing>
+      </w:r>
+      <w:bookmarkStart w:id="0" w:name="_GoBack"/>
+      <w:bookmarkEnd w:id="0"/>
     </w:p>
     <w:sectPr>
       <w:pgSz w:w="11906" w:h="16838"/>
@@ -1174,7 +1267,7 @@
   <w:abstractNum w:abstractNumId="0" w15:restartNumberingAfterBreak="0">
     <w:nsid w:val="3E993900"/>
     <w:multiLevelType w:val="hybridMultilevel"/>
-    <w:tmpl w:val="890AC57A"/>
+    <w:tmpl w:val="4AD8AD82"/>
     <w:lvl w:ilvl="0" w:tplc="40090001">
       <w:start w:val="1"/>
       <w:numFmt w:val="bullet"/>
